--- a/Some Item.docx
+++ b/Some Item.docx
@@ -28,6 +28,45 @@
           <w:rFonts w:hint="eastAsia"/>
         </w:rPr>
         <w:t>GPT: Multivariate regression beta formula</w:t>
+      </w:r>
+    </w:p>
+    <w:p>
+      <w:r>
+        <w:tab/>
+      </w:r>
+      <w:r>
+        <w:rPr>
+          <w:rFonts w:hint="eastAsia"/>
+        </w:rPr>
+        <w:t>J</w:t>
+      </w:r>
+      <w:r>
+        <w:rPr>
+          <w:rFonts w:hint="eastAsia"/>
+        </w:rPr>
+        <w:t>a</w:t>
+      </w:r>
+      <w:r>
+        <w:rPr>
+          <w:rFonts w:hint="eastAsia"/>
+        </w:rPr>
+        <w:t>chen message in myself</w:t>
+      </w:r>
+    </w:p>
+    <w:p>
+      <w:r>
+        <w:rPr>
+          <w:rFonts w:hint="eastAsia"/>
+        </w:rPr>
+        <w:t>Bonferroni Correction</w:t>
+      </w:r>
+    </w:p>
+    <w:p>
+      <w:r>
+        <w:rPr>
+          <w:rFonts w:hint="eastAsia"/>
+        </w:rPr>
+        <w:t>Benjamini-Hochberg</w:t>
       </w:r>
     </w:p>
     <w:p>
@@ -37,25 +76,16 @@
         </w:rPr>
       </w:pPr>
       <w:r>
-        <w:tab/>
-      </w:r>
-      <w:r>
         <w:rPr>
           <w:rFonts w:hint="eastAsia"/>
         </w:rPr>
-        <w:t>J</w:t>
+        <w:t xml:space="preserve">Amy Ipad chatgpt </w:t>
       </w:r>
       <w:r>
         <w:rPr>
           <w:rFonts w:hint="eastAsia"/>
         </w:rPr>
-        <w:t>a</w:t>
-      </w:r>
-      <w:r>
-        <w:rPr>
-          <w:rFonts w:hint="eastAsia"/>
-        </w:rPr>
-        <w:t>chen message in myself</w:t>
+        <w:t>历史记录</w:t>
       </w:r>
     </w:p>
     <w:p>

--- a/Some Item.docx
+++ b/Some Item.docx
@@ -67,25 +67,6 @@
           <w:rFonts w:hint="eastAsia"/>
         </w:rPr>
         <w:t>Benjamini-Hochberg</w:t>
-      </w:r>
-    </w:p>
-    <w:p>
-      <w:pPr>
-        <w:rPr>
-          <w:rFonts w:hint="eastAsia"/>
-        </w:rPr>
-      </w:pPr>
-      <w:r>
-        <w:rPr>
-          <w:rFonts w:hint="eastAsia"/>
-        </w:rPr>
-        <w:t xml:space="preserve">Amy Ipad chatgpt </w:t>
-      </w:r>
-      <w:r>
-        <w:rPr>
-          <w:rFonts w:hint="eastAsia"/>
-        </w:rPr>
-        <w:t>历史记录</w:t>
       </w:r>
     </w:p>
     <w:p>
